--- a/Cahier des charges.docx
+++ b/Cahier des charges.docx
@@ -4136,7 +4136,11 @@
           <w:sdtPr>
             <w:rPr>
               <w:rFonts w:eastAsiaTheme="minorHAnsi"/>
+              <w:caps w:val="0"/>
               <w:color w:val="auto"/>
+              <w:spacing w:val="0"/>
+              <w:sz w:val="20"/>
+              <w:szCs w:val="20"/>
               <w:lang w:val="fr-FR"/>
             </w:rPr>
             <w:id w:val="2006863321"/>
@@ -4150,10 +4154,6 @@
               <w:rFonts w:eastAsiaTheme="minorEastAsia"/>
               <w:b/>
               <w:bCs/>
-              <w:caps w:val="0"/>
-              <w:spacing w:val="0"/>
-              <w:sz w:val="20"/>
-              <w:szCs w:val="20"/>
             </w:rPr>
           </w:sdtEndPr>
           <w:sdtContent>
@@ -4176,6 +4176,8 @@
                 </w:tabs>
                 <w:rPr>
                   <w:noProof/>
+                  <w:sz w:val="22"/>
+                  <w:szCs w:val="22"/>
                   <w:lang w:eastAsia="fr-CA"/>
                 </w:rPr>
               </w:pPr>
@@ -4188,13 +4190,13 @@
               <w:r>
                 <w:fldChar w:fldCharType="separate"/>
               </w:r>
-              <w:hyperlink w:anchor="_Toc115176335" w:history="1">
+              <w:hyperlink w:anchor="_Toc134018384" w:history="1">
                 <w:r>
                   <w:rPr>
                     <w:rStyle w:val="Lienhypertexte"/>
                     <w:noProof/>
                   </w:rPr>
-                  <w:t>Section 1</w:t>
+                  <w:t>Présentation du projet</w:t>
                 </w:r>
                 <w:r>
                   <w:rPr>
@@ -4215,7 +4217,7 @@
                     <w:noProof/>
                     <w:webHidden/>
                   </w:rPr>
-                  <w:instrText xml:space="preserve"> PAGEREF _Toc115176335 \h </w:instrText>
+                  <w:instrText xml:space="preserve"> PAGEREF _Toc134018384 \h </w:instrText>
                 </w:r>
                 <w:r>
                   <w:rPr>
@@ -4254,16 +4256,18 @@
                 </w:tabs>
                 <w:rPr>
                   <w:noProof/>
+                  <w:sz w:val="22"/>
+                  <w:szCs w:val="22"/>
                   <w:lang w:eastAsia="fr-CA"/>
                 </w:rPr>
               </w:pPr>
-              <w:hyperlink w:anchor="_Toc115176336" w:history="1">
+              <w:hyperlink w:anchor="_Toc134018385" w:history="1">
                 <w:r>
                   <w:rPr>
                     <w:rStyle w:val="Lienhypertexte"/>
                     <w:noProof/>
                   </w:rPr>
-                  <w:t>Étape1</w:t>
+                  <w:t>Contexte</w:t>
                 </w:r>
                 <w:r>
                   <w:rPr>
@@ -4284,7 +4288,7 @@
                     <w:noProof/>
                     <w:webHidden/>
                   </w:rPr>
-                  <w:instrText xml:space="preserve"> PAGEREF _Toc115176336 \h </w:instrText>
+                  <w:instrText xml:space="preserve"> PAGEREF _Toc134018385 \h </w:instrText>
                 </w:r>
                 <w:r>
                   <w:rPr>
@@ -4323,16 +4327,18 @@
                 </w:tabs>
                 <w:rPr>
                   <w:noProof/>
+                  <w:sz w:val="22"/>
+                  <w:szCs w:val="22"/>
                   <w:lang w:eastAsia="fr-CA"/>
                 </w:rPr>
               </w:pPr>
-              <w:hyperlink w:anchor="_Toc115176337" w:history="1">
+              <w:hyperlink w:anchor="_Toc134018386" w:history="1">
                 <w:r>
                   <w:rPr>
                     <w:rStyle w:val="Lienhypertexte"/>
                     <w:noProof/>
                   </w:rPr>
-                  <w:t>Étape2</w:t>
+                  <w:t>Besoin</w:t>
                 </w:r>
                 <w:r>
                   <w:rPr>
@@ -4353,7 +4359,7 @@
                     <w:noProof/>
                     <w:webHidden/>
                   </w:rPr>
-                  <w:instrText xml:space="preserve"> PAGEREF _Toc115176337 \h </w:instrText>
+                  <w:instrText xml:space="preserve"> PAGEREF _Toc134018386 \h </w:instrText>
                 </w:r>
                 <w:r>
                   <w:rPr>
@@ -4392,16 +4398,18 @@
                 </w:tabs>
                 <w:rPr>
                   <w:noProof/>
+                  <w:sz w:val="22"/>
+                  <w:szCs w:val="22"/>
                   <w:lang w:eastAsia="fr-CA"/>
                 </w:rPr>
               </w:pPr>
-              <w:hyperlink w:anchor="_Toc115176338" w:history="1">
+              <w:hyperlink w:anchor="_Toc134018387" w:history="1">
                 <w:r>
                   <w:rPr>
                     <w:rStyle w:val="Lienhypertexte"/>
                     <w:noProof/>
                   </w:rPr>
-                  <w:t>Étape3</w:t>
+                  <w:t>Exemple d’utilisation</w:t>
                 </w:r>
                 <w:r>
                   <w:rPr>
@@ -4422,7 +4430,7 @@
                     <w:noProof/>
                     <w:webHidden/>
                   </w:rPr>
-                  <w:instrText xml:space="preserve"> PAGEREF _Toc115176338 \h </w:instrText>
+                  <w:instrText xml:space="preserve"> PAGEREF _Toc134018387 \h </w:instrText>
                 </w:r>
                 <w:r>
                   <w:rPr>
@@ -4461,16 +4469,18 @@
                 </w:tabs>
                 <w:rPr>
                   <w:noProof/>
+                  <w:sz w:val="22"/>
+                  <w:szCs w:val="22"/>
                   <w:lang w:eastAsia="fr-CA"/>
                 </w:rPr>
               </w:pPr>
-              <w:hyperlink w:anchor="_Toc115176339" w:history="1">
+              <w:hyperlink w:anchor="_Toc134018388" w:history="1">
                 <w:r>
                   <w:rPr>
                     <w:rStyle w:val="Lienhypertexte"/>
                     <w:noProof/>
                   </w:rPr>
-                  <w:t>Section 2</w:t>
+                  <w:t>Fonctionnalités du système</w:t>
                 </w:r>
                 <w:r>
                   <w:rPr>
@@ -4491,7 +4501,78 @@
                     <w:noProof/>
                     <w:webHidden/>
                   </w:rPr>
-                  <w:instrText xml:space="preserve"> PAGEREF _Toc115176339 \h </w:instrText>
+                  <w:instrText xml:space="preserve"> PAGEREF _Toc134018388 \h </w:instrText>
+                </w:r>
+                <w:r>
+                  <w:rPr>
+                    <w:noProof/>
+                    <w:webHidden/>
+                  </w:rPr>
+                </w:r>
+                <w:r>
+                  <w:rPr>
+                    <w:noProof/>
+                    <w:webHidden/>
+                  </w:rPr>
+                  <w:fldChar w:fldCharType="separate"/>
+                </w:r>
+                <w:r>
+                  <w:rPr>
+                    <w:noProof/>
+                    <w:webHidden/>
+                  </w:rPr>
+                  <w:t>2</w:t>
+                </w:r>
+                <w:r>
+                  <w:rPr>
+                    <w:noProof/>
+                    <w:webHidden/>
+                  </w:rPr>
+                  <w:fldChar w:fldCharType="end"/>
+                </w:r>
+              </w:hyperlink>
+            </w:p>
+            <w:p>
+              <w:pPr>
+                <w:pStyle w:val="TM1"/>
+                <w:tabs>
+                  <w:tab w:val="right" w:leader="dot" w:pos="8630"/>
+                </w:tabs>
+                <w:rPr>
+                  <w:noProof/>
+                  <w:sz w:val="22"/>
+                  <w:szCs w:val="22"/>
+                  <w:lang w:eastAsia="fr-CA"/>
+                </w:rPr>
+              </w:pPr>
+              <w:hyperlink w:anchor="_Toc134018389" w:history="1">
+                <w:r>
+                  <w:rPr>
+                    <w:rStyle w:val="Lienhypertexte"/>
+                    <w:noProof/>
+                  </w:rPr>
+                  <w:t>Solution choisie</w:t>
+                </w:r>
+                <w:r>
+                  <w:rPr>
+                    <w:noProof/>
+                    <w:webHidden/>
+                  </w:rPr>
+                  <w:tab/>
+                </w:r>
+                <w:r>
+                  <w:rPr>
+                    <w:noProof/>
+                    <w:webHidden/>
+                  </w:rPr>
+                  <w:fldChar w:fldCharType="begin"/>
+                </w:r>
+                <w:r>
+                  <w:rPr>
+                    <w:noProof/>
+                    <w:webHidden/>
+                  </w:rPr>
+                  <w:instrText xml:space="preserve"> PAGEREF _Toc134018389 \h </w:instrText>
                 </w:r>
                 <w:r>
                   <w:rPr>
@@ -4530,16 +4611,18 @@
                 </w:tabs>
                 <w:rPr>
                   <w:noProof/>
+                  <w:sz w:val="22"/>
+                  <w:szCs w:val="22"/>
                   <w:lang w:eastAsia="fr-CA"/>
                 </w:rPr>
               </w:pPr>
-              <w:hyperlink w:anchor="_Toc115176340" w:history="1">
+              <w:hyperlink w:anchor="_Toc134018390" w:history="1">
                 <w:r>
                   <w:rPr>
                     <w:rStyle w:val="Lienhypertexte"/>
                     <w:noProof/>
                   </w:rPr>
-                  <w:t>Étape1</w:t>
+                  <w:t>Description</w:t>
                 </w:r>
                 <w:r>
                   <w:rPr>
@@ -4560,7 +4643,7 @@
                     <w:noProof/>
                     <w:webHidden/>
                   </w:rPr>
-                  <w:instrText xml:space="preserve"> PAGEREF _Toc115176340 \h </w:instrText>
+                  <w:instrText xml:space="preserve"> PAGEREF _Toc134018390 \h </w:instrText>
                 </w:r>
                 <w:r>
                   <w:rPr>
@@ -4599,16 +4682,18 @@
                 </w:tabs>
                 <w:rPr>
                   <w:noProof/>
+                  <w:sz w:val="22"/>
+                  <w:szCs w:val="22"/>
                   <w:lang w:eastAsia="fr-CA"/>
                 </w:rPr>
               </w:pPr>
-              <w:hyperlink w:anchor="_Toc115176341" w:history="1">
+              <w:hyperlink w:anchor="_Toc134018391" w:history="1">
                 <w:r>
                   <w:rPr>
                     <w:rStyle w:val="Lienhypertexte"/>
                     <w:noProof/>
                   </w:rPr>
-                  <w:t>Étape2</w:t>
+                  <w:t>Raisonnement</w:t>
                 </w:r>
                 <w:r>
                   <w:rPr>
@@ -4629,7 +4714,7 @@
                     <w:noProof/>
                     <w:webHidden/>
                   </w:rPr>
-                  <w:instrText xml:space="preserve"> PAGEREF _Toc115176341 \h </w:instrText>
+                  <w:instrText xml:space="preserve"> PAGEREF _Toc134018391 \h </w:instrText>
                 </w:r>
                 <w:r>
                   <w:rPr>
@@ -4668,16 +4753,18 @@
                 </w:tabs>
                 <w:rPr>
                   <w:noProof/>
+                  <w:sz w:val="22"/>
+                  <w:szCs w:val="22"/>
                   <w:lang w:eastAsia="fr-CA"/>
                 </w:rPr>
               </w:pPr>
-              <w:hyperlink w:anchor="_Toc115176342" w:history="1">
+              <w:hyperlink w:anchor="_Toc134018392" w:history="1">
                 <w:r>
                   <w:rPr>
                     <w:rStyle w:val="Lienhypertexte"/>
                     <w:noProof/>
                   </w:rPr>
-                  <w:t>Étape3</w:t>
+                  <w:t>Spécifications techniques</w:t>
                 </w:r>
                 <w:r>
                   <w:rPr>
@@ -4698,7 +4785,7 @@
                     <w:noProof/>
                     <w:webHidden/>
                   </w:rPr>
-                  <w:instrText xml:space="preserve"> PAGEREF _Toc115176342 \h </w:instrText>
+                  <w:instrText xml:space="preserve"> PAGEREF _Toc134018392 \h </w:instrText>
                 </w:r>
                 <w:r>
                   <w:rPr>
@@ -4737,16 +4824,18 @@
                 </w:tabs>
                 <w:rPr>
                   <w:noProof/>
+                  <w:sz w:val="22"/>
+                  <w:szCs w:val="22"/>
                   <w:lang w:eastAsia="fr-CA"/>
                 </w:rPr>
               </w:pPr>
-              <w:hyperlink w:anchor="_Toc115176343" w:history="1">
+              <w:hyperlink w:anchor="_Toc134018393" w:history="1">
                 <w:r>
                   <w:rPr>
                     <w:rStyle w:val="Lienhypertexte"/>
                     <w:noProof/>
                   </w:rPr>
-                  <w:t>Section 3</w:t>
+                  <w:t>Déroulement du projet</w:t>
                 </w:r>
                 <w:r>
                   <w:rPr>
@@ -4767,214 +4856,7 @@
                     <w:noProof/>
                     <w:webHidden/>
                   </w:rPr>
-                  <w:instrText xml:space="preserve"> PAGEREF _Toc115176343 \h </w:instrText>
-                </w:r>
-                <w:r>
-                  <w:rPr>
-                    <w:noProof/>
-                    <w:webHidden/>
-                  </w:rPr>
-                </w:r>
-                <w:r>
-                  <w:rPr>
-                    <w:noProof/>
-                    <w:webHidden/>
-                  </w:rPr>
-                  <w:fldChar w:fldCharType="separate"/>
-                </w:r>
-                <w:r>
-                  <w:rPr>
-                    <w:noProof/>
-                    <w:webHidden/>
-                  </w:rPr>
-                  <w:t>2</w:t>
-                </w:r>
-                <w:r>
-                  <w:rPr>
-                    <w:noProof/>
-                    <w:webHidden/>
-                  </w:rPr>
-                  <w:fldChar w:fldCharType="end"/>
-                </w:r>
-              </w:hyperlink>
-            </w:p>
-            <w:p>
-              <w:pPr>
-                <w:pStyle w:val="TM2"/>
-                <w:tabs>
-                  <w:tab w:val="right" w:leader="dot" w:pos="8630"/>
-                </w:tabs>
-                <w:rPr>
-                  <w:noProof/>
-                  <w:lang w:eastAsia="fr-CA"/>
-                </w:rPr>
-              </w:pPr>
-              <w:hyperlink w:anchor="_Toc115176344" w:history="1">
-                <w:r>
-                  <w:rPr>
-                    <w:rStyle w:val="Lienhypertexte"/>
-                    <w:noProof/>
-                  </w:rPr>
-                  <w:t>Étape1</w:t>
-                </w:r>
-                <w:r>
-                  <w:rPr>
-                    <w:noProof/>
-                    <w:webHidden/>
-                  </w:rPr>
-                  <w:tab/>
-                </w:r>
-                <w:r>
-                  <w:rPr>
-                    <w:noProof/>
-                    <w:webHidden/>
-                  </w:rPr>
-                  <w:fldChar w:fldCharType="begin"/>
-                </w:r>
-                <w:r>
-                  <w:rPr>
-                    <w:noProof/>
-                    <w:webHidden/>
-                  </w:rPr>
-                  <w:instrText xml:space="preserve"> PAGEREF _Toc115176344 \h </w:instrText>
-                </w:r>
-                <w:r>
-                  <w:rPr>
-                    <w:noProof/>
-                    <w:webHidden/>
-                  </w:rPr>
-                </w:r>
-                <w:r>
-                  <w:rPr>
-                    <w:noProof/>
-                    <w:webHidden/>
-                  </w:rPr>
-                  <w:fldChar w:fldCharType="separate"/>
-                </w:r>
-                <w:r>
-                  <w:rPr>
-                    <w:noProof/>
-                    <w:webHidden/>
-                  </w:rPr>
-                  <w:t>2</w:t>
-                </w:r>
-                <w:r>
-                  <w:rPr>
-                    <w:noProof/>
-                    <w:webHidden/>
-                  </w:rPr>
-                  <w:fldChar w:fldCharType="end"/>
-                </w:r>
-              </w:hyperlink>
-            </w:p>
-            <w:p>
-              <w:pPr>
-                <w:pStyle w:val="TM2"/>
-                <w:tabs>
-                  <w:tab w:val="right" w:leader="dot" w:pos="8630"/>
-                </w:tabs>
-                <w:rPr>
-                  <w:noProof/>
-                  <w:lang w:eastAsia="fr-CA"/>
-                </w:rPr>
-              </w:pPr>
-              <w:hyperlink w:anchor="_Toc115176345" w:history="1">
-                <w:r>
-                  <w:rPr>
-                    <w:rStyle w:val="Lienhypertexte"/>
-                    <w:noProof/>
-                  </w:rPr>
-                  <w:t>Étape2</w:t>
-                </w:r>
-                <w:r>
-                  <w:rPr>
-                    <w:noProof/>
-                    <w:webHidden/>
-                  </w:rPr>
-                  <w:tab/>
-                </w:r>
-                <w:r>
-                  <w:rPr>
-                    <w:noProof/>
-                    <w:webHidden/>
-                  </w:rPr>
-                  <w:fldChar w:fldCharType="begin"/>
-                </w:r>
-                <w:r>
-                  <w:rPr>
-                    <w:noProof/>
-                    <w:webHidden/>
-                  </w:rPr>
-                  <w:instrText xml:space="preserve"> PAGEREF _Toc115176345 \h </w:instrText>
-                </w:r>
-                <w:r>
-                  <w:rPr>
-                    <w:noProof/>
-                    <w:webHidden/>
-                  </w:rPr>
-                </w:r>
-                <w:r>
-                  <w:rPr>
-                    <w:noProof/>
-                    <w:webHidden/>
-                  </w:rPr>
-                  <w:fldChar w:fldCharType="separate"/>
-                </w:r>
-                <w:r>
-                  <w:rPr>
-                    <w:noProof/>
-                    <w:webHidden/>
-                  </w:rPr>
-                  <w:t>2</w:t>
-                </w:r>
-                <w:r>
-                  <w:rPr>
-                    <w:noProof/>
-                    <w:webHidden/>
-                  </w:rPr>
-                  <w:fldChar w:fldCharType="end"/>
-                </w:r>
-              </w:hyperlink>
-            </w:p>
-            <w:p>
-              <w:pPr>
-                <w:pStyle w:val="TM2"/>
-                <w:tabs>
-                  <w:tab w:val="right" w:leader="dot" w:pos="8630"/>
-                </w:tabs>
-                <w:rPr>
-                  <w:noProof/>
-                  <w:lang w:eastAsia="fr-CA"/>
-                </w:rPr>
-              </w:pPr>
-              <w:hyperlink w:anchor="_Toc115176346" w:history="1">
-                <w:r>
-                  <w:rPr>
-                    <w:rStyle w:val="Lienhypertexte"/>
-                    <w:noProof/>
-                  </w:rPr>
-                  <w:t>Étape3</w:t>
-                </w:r>
-                <w:r>
-                  <w:rPr>
-                    <w:noProof/>
-                    <w:webHidden/>
-                  </w:rPr>
-                  <w:tab/>
-                </w:r>
-                <w:r>
-                  <w:rPr>
-                    <w:noProof/>
-                    <w:webHidden/>
-                  </w:rPr>
-                  <w:fldChar w:fldCharType="begin"/>
-                </w:r>
-                <w:r>
-                  <w:rPr>
-                    <w:noProof/>
-                    <w:webHidden/>
-                  </w:rPr>
-                  <w:instrText xml:space="preserve"> PAGEREF _Toc115176346 \h </w:instrText>
+                  <w:instrText xml:space="preserve"> PAGEREF _Toc134018393 \h </w:instrText>
                 </w:r>
                 <w:r>
                   <w:rPr>
@@ -5028,35 +4910,38 @@
       <w:pPr>
         <w:pStyle w:val="Titre1"/>
       </w:pPr>
+      <w:bookmarkStart w:id="0" w:name="_Toc134018384"/>
       <w:r>
         <w:lastRenderedPageBreak/>
         <w:t>Présentation du projet</w:t>
       </w:r>
+      <w:bookmarkEnd w:id="0"/>
     </w:p>
     <w:p>
       <w:pPr>
         <w:pStyle w:val="Titre2"/>
       </w:pPr>
+      <w:bookmarkStart w:id="1" w:name="_Toc134018386"/>
       <w:r>
-        <w:t>Contexte</w:t>
+        <w:t>Besoin</w:t>
       </w:r>
-    </w:p>
-    <w:p>
-      <w:r>
-        <w:t>Réponse</w:t>
-      </w:r>
+      <w:bookmarkEnd w:id="1"/>
     </w:p>
     <w:p>
       <w:pPr>
-        <w:pStyle w:val="Titre2"/>
+        <w:jc w:val="both"/>
       </w:pPr>
+      <w:bookmarkStart w:id="2" w:name="_Toc134018387"/>
       <w:r>
-        <w:t>Besoin</w:t>
+        <w:t xml:space="preserve">L’objectif principal de ce projet consiste à développer une application pour faciliter la gestion de personnages pour le jeu de table </w:t>
       </w:r>
-    </w:p>
-    <w:p>
+      <w:proofErr w:type="spellStart"/>
       <w:r>
-        <w:t>Réponse</w:t>
+        <w:t>Dongeons</w:t>
+      </w:r>
+      <w:proofErr w:type="spellEnd"/>
+      <w:r>
+        <w:t xml:space="preserve"> &amp; Dragons. Cette application permettra à l’utilisateur de gérer plusieurs personnages, leurs objets, leurs caractéristiques ainsi que leurs capacités.</w:t>
       </w:r>
     </w:p>
     <w:p>
@@ -5066,84 +4951,479 @@
       <w:r>
         <w:t>Exemple d’utilisation</w:t>
       </w:r>
+      <w:bookmarkEnd w:id="2"/>
     </w:p>
     <w:p>
+      <w:pPr>
+        <w:jc w:val="both"/>
+      </w:pPr>
       <w:r>
-        <w:t>Réponse</w:t>
+        <w:t>Le maitre de jeu veut créer</w:t>
+      </w:r>
+      <w:r>
+        <w:t xml:space="preserve"> </w:t>
+      </w:r>
+      <w:r>
+        <w:t>un personnage</w:t>
+      </w:r>
+      <w:r>
+        <w:t xml:space="preserve"> </w:t>
+      </w:r>
+      <w:r>
+        <w:t>pour une soirée de jeu</w:t>
+      </w:r>
+      <w:r>
+        <w:t xml:space="preserve">. Il commence par créer plusieurs objets comme une épée ou un casque, suivi par des capacités comme un sors de soin ou de feu. Ensuite, il crée les personnages en entrant le nom, la </w:t>
+      </w:r>
+      <w:r>
+        <w:t>race (</w:t>
+      </w:r>
+      <w:r>
+        <w:t>Humain, Nain, Elfe</w:t>
+      </w:r>
+      <w:r>
+        <w:t>…</w:t>
+      </w:r>
+      <w:r>
+        <w:t xml:space="preserve">), la </w:t>
+      </w:r>
+      <w:r>
+        <w:t>classe (</w:t>
+      </w:r>
+      <w:r>
+        <w:t>Magicien, Guerrier, Voleur</w:t>
+      </w:r>
+      <w:r>
+        <w:t>…</w:t>
+      </w:r>
+      <w:r>
+        <w:t>), et une description</w:t>
+      </w:r>
+      <w:r>
+        <w:t xml:space="preserve">. Finalement, l’utilisateur peut consulter </w:t>
+      </w:r>
+      <w:r>
+        <w:t>son personnage</w:t>
+      </w:r>
+      <w:r>
+        <w:t xml:space="preserve"> et modifier ses statistiques et/ou ajouter des objets </w:t>
+      </w:r>
+      <w:r>
+        <w:t>dans son inventaire.</w:t>
       </w:r>
     </w:p>
     <w:p>
       <w:pPr>
         <w:pStyle w:val="Titre1"/>
       </w:pPr>
+      <w:bookmarkStart w:id="3" w:name="_Toc134018388"/>
       <w:r>
         <w:t xml:space="preserve">Fonctionnalités </w:t>
       </w:r>
       <w:r>
         <w:t>du système</w:t>
       </w:r>
+      <w:bookmarkEnd w:id="3"/>
     </w:p>
-    <w:p/>
+    <w:p>
+      <w:pPr>
+        <w:pStyle w:val="Paragraphedeliste"/>
+        <w:numPr>
+          <w:ilvl w:val="0"/>
+          <w:numId w:val="1"/>
+        </w:numPr>
+      </w:pPr>
+      <w:r>
+        <w:t>Afficher les personnages</w:t>
+      </w:r>
+    </w:p>
+    <w:p>
+      <w:pPr>
+        <w:pStyle w:val="Paragraphedeliste"/>
+        <w:numPr>
+          <w:ilvl w:val="0"/>
+          <w:numId w:val="1"/>
+        </w:numPr>
+      </w:pPr>
+      <w:r>
+        <w:t>Ajouter un personnage</w:t>
+      </w:r>
+    </w:p>
+    <w:p>
+      <w:pPr>
+        <w:pStyle w:val="Paragraphedeliste"/>
+        <w:numPr>
+          <w:ilvl w:val="1"/>
+          <w:numId w:val="1"/>
+        </w:numPr>
+      </w:pPr>
+      <w:r>
+        <w:t>Saisir les informations du personnage</w:t>
+      </w:r>
+    </w:p>
+    <w:p>
+      <w:pPr>
+        <w:pStyle w:val="Paragraphedeliste"/>
+        <w:numPr>
+          <w:ilvl w:val="0"/>
+          <w:numId w:val="1"/>
+        </w:numPr>
+      </w:pPr>
+      <w:r>
+        <w:t>Sélectionner un personnage</w:t>
+      </w:r>
+    </w:p>
+    <w:p>
+      <w:pPr>
+        <w:pStyle w:val="Paragraphedeliste"/>
+        <w:numPr>
+          <w:ilvl w:val="0"/>
+          <w:numId w:val="1"/>
+        </w:numPr>
+      </w:pPr>
+      <w:r>
+        <w:t>Supprimer un person</w:t>
+      </w:r>
+      <w:r>
+        <w:t>n</w:t>
+      </w:r>
+      <w:r>
+        <w:t>age</w:t>
+      </w:r>
+    </w:p>
+    <w:p>
+      <w:pPr>
+        <w:pStyle w:val="Paragraphedeliste"/>
+        <w:numPr>
+          <w:ilvl w:val="0"/>
+          <w:numId w:val="1"/>
+        </w:numPr>
+      </w:pPr>
+      <w:r>
+        <w:t>Consulter/Modifier un personnage</w:t>
+      </w:r>
+    </w:p>
+    <w:p>
+      <w:pPr>
+        <w:pStyle w:val="Paragraphedeliste"/>
+        <w:numPr>
+          <w:ilvl w:val="1"/>
+          <w:numId w:val="1"/>
+        </w:numPr>
+      </w:pPr>
+      <w:r>
+        <w:t>Modifier les caractéristiques</w:t>
+      </w:r>
+    </w:p>
+    <w:p>
+      <w:pPr>
+        <w:pStyle w:val="Paragraphedeliste"/>
+        <w:numPr>
+          <w:ilvl w:val="1"/>
+          <w:numId w:val="1"/>
+        </w:numPr>
+      </w:pPr>
+      <w:r>
+        <w:t xml:space="preserve">Ajouter </w:t>
+      </w:r>
+      <w:r>
+        <w:t>des objets</w:t>
+      </w:r>
+    </w:p>
+    <w:p>
+      <w:pPr>
+        <w:pStyle w:val="Paragraphedeliste"/>
+        <w:numPr>
+          <w:ilvl w:val="0"/>
+          <w:numId w:val="1"/>
+        </w:numPr>
+      </w:pPr>
+      <w:r>
+        <w:t>Afficher les objets</w:t>
+      </w:r>
+    </w:p>
+    <w:p>
+      <w:pPr>
+        <w:pStyle w:val="Paragraphedeliste"/>
+        <w:numPr>
+          <w:ilvl w:val="0"/>
+          <w:numId w:val="1"/>
+        </w:numPr>
+      </w:pPr>
+      <w:r>
+        <w:t>Ajouter un objet</w:t>
+      </w:r>
+    </w:p>
+    <w:p>
+      <w:pPr>
+        <w:pStyle w:val="Paragraphedeliste"/>
+        <w:numPr>
+          <w:ilvl w:val="1"/>
+          <w:numId w:val="1"/>
+        </w:numPr>
+      </w:pPr>
+      <w:r>
+        <w:t>Saisir les informations de l’objet</w:t>
+      </w:r>
+    </w:p>
+    <w:p>
+      <w:pPr>
+        <w:pStyle w:val="Paragraphedeliste"/>
+        <w:numPr>
+          <w:ilvl w:val="0"/>
+          <w:numId w:val="1"/>
+        </w:numPr>
+      </w:pPr>
+      <w:r>
+        <w:t>Sélectionner un objet</w:t>
+      </w:r>
+    </w:p>
+    <w:p>
+      <w:pPr>
+        <w:pStyle w:val="Paragraphedeliste"/>
+        <w:numPr>
+          <w:ilvl w:val="0"/>
+          <w:numId w:val="1"/>
+        </w:numPr>
+      </w:pPr>
+      <w:r>
+        <w:t>Supprimer un objet</w:t>
+      </w:r>
+    </w:p>
+    <w:p>
+      <w:pPr>
+        <w:pStyle w:val="Paragraphedeliste"/>
+        <w:numPr>
+          <w:ilvl w:val="0"/>
+          <w:numId w:val="1"/>
+        </w:numPr>
+      </w:pPr>
+      <w:r>
+        <w:t xml:space="preserve">Afficher les capacités </w:t>
+      </w:r>
+    </w:p>
+    <w:p>
+      <w:pPr>
+        <w:pStyle w:val="Paragraphedeliste"/>
+        <w:numPr>
+          <w:ilvl w:val="0"/>
+          <w:numId w:val="1"/>
+        </w:numPr>
+      </w:pPr>
+      <w:r>
+        <w:t>Ajouter une capacité</w:t>
+      </w:r>
+    </w:p>
+    <w:p>
+      <w:pPr>
+        <w:pStyle w:val="Paragraphedeliste"/>
+        <w:numPr>
+          <w:ilvl w:val="1"/>
+          <w:numId w:val="1"/>
+        </w:numPr>
+      </w:pPr>
+      <w:r>
+        <w:t>Saisir les informations de la capacité</w:t>
+      </w:r>
+    </w:p>
+    <w:p>
+      <w:pPr>
+        <w:pStyle w:val="Paragraphedeliste"/>
+        <w:numPr>
+          <w:ilvl w:val="0"/>
+          <w:numId w:val="1"/>
+        </w:numPr>
+      </w:pPr>
+      <w:r>
+        <w:t>Sélectionner une capacité</w:t>
+      </w:r>
+    </w:p>
+    <w:p>
+      <w:pPr>
+        <w:pStyle w:val="Paragraphedeliste"/>
+        <w:numPr>
+          <w:ilvl w:val="0"/>
+          <w:numId w:val="1"/>
+        </w:numPr>
+      </w:pPr>
+      <w:r>
+        <w:t>Supprimer une capacité</w:t>
+      </w:r>
+    </w:p>
+    <w:p>
+      <w:pPr>
+        <w:pStyle w:val="Paragraphedeliste"/>
+        <w:numPr>
+          <w:ilvl w:val="0"/>
+          <w:numId w:val="1"/>
+        </w:numPr>
+      </w:pPr>
+      <w:r>
+        <w:t>Enregistrer les informations</w:t>
+      </w:r>
+    </w:p>
     <w:p>
       <w:pPr>
         <w:pStyle w:val="Titre1"/>
       </w:pPr>
+      <w:bookmarkStart w:id="4" w:name="_Toc134018389"/>
       <w:r>
         <w:t>Solution choisie</w:t>
+      </w:r>
+      <w:bookmarkEnd w:id="4"/>
+    </w:p>
+    <w:p>
+      <w:pPr>
+        <w:pStyle w:val="Titre2"/>
+      </w:pPr>
+      <w:bookmarkStart w:id="5" w:name="_Toc134018390"/>
+      <w:r>
+        <w:t>Description</w:t>
+      </w:r>
+      <w:bookmarkEnd w:id="5"/>
+    </w:p>
+    <w:p>
+      <w:r>
+        <w:t>La solution choisie pour réaliser ce projet est une application WPF native avec une base de données MySQL.</w:t>
       </w:r>
     </w:p>
     <w:p>
       <w:pPr>
         <w:pStyle w:val="Titre2"/>
       </w:pPr>
+      <w:bookmarkStart w:id="6" w:name="_Toc134018391"/>
       <w:r>
-        <w:t>Description</w:t>
+        <w:t>Raisonnement</w:t>
       </w:r>
+      <w:bookmarkEnd w:id="6"/>
     </w:p>
     <w:p>
       <w:r>
-        <w:t>Réponse</w:t>
+        <w:lastRenderedPageBreak/>
+        <w:t xml:space="preserve">Cette solution est particulièrement intéressante pour ce projet car elle </w:t>
       </w:r>
     </w:p>
     <w:p>
       <w:pPr>
         <w:pStyle w:val="Titre2"/>
       </w:pPr>
+      <w:bookmarkStart w:id="7" w:name="_Toc134018392"/>
       <w:r>
-        <w:t>Raisonnement</w:t>
+        <w:t>Spécifications techniques</w:t>
+      </w:r>
+      <w:bookmarkEnd w:id="7"/>
+    </w:p>
+    <w:p>
+      <w:pPr>
+        <w:pStyle w:val="Titre3"/>
+      </w:pPr>
+      <w:r>
+        <w:t>Langage de développement</w:t>
       </w:r>
     </w:p>
     <w:p>
       <w:r>
-        <w:t>Réponse</w:t>
+        <w:t>L’application sera développée en C# selon le modèle WPF .Net</w:t>
+      </w:r>
+      <w:r>
+        <w:t xml:space="preserve"> </w:t>
+      </w:r>
+      <w:r>
+        <w:t xml:space="preserve">et en </w:t>
+      </w:r>
+      <w:r>
+        <w:t>employant le</w:t>
+      </w:r>
+      <w:r>
+        <w:t xml:space="preserve"> cadriciel (</w:t>
+      </w:r>
+      <w:r>
+        <w:t>Framework</w:t>
+      </w:r>
+      <w:r>
+        <w:t xml:space="preserve">) .Net </w:t>
+      </w:r>
+      <w:r>
+        <w:t>6</w:t>
+      </w:r>
+      <w:r>
+        <w:t xml:space="preserve">.0. </w:t>
+      </w:r>
+      <w:r>
+        <w:t>Les interfaces</w:t>
+      </w:r>
+      <w:r>
+        <w:t xml:space="preserve"> seront réalisées en XAML</w:t>
+      </w:r>
+      <w:r>
+        <w:t xml:space="preserve"> et les requêtes à la base de données en SQL.</w:t>
       </w:r>
     </w:p>
     <w:p>
       <w:pPr>
-        <w:pStyle w:val="Titre2"/>
+        <w:pStyle w:val="Titre3"/>
       </w:pPr>
       <w:r>
-        <w:t>Spécifications techniques</w:t>
+        <w:t>Patron de conception</w:t>
       </w:r>
     </w:p>
     <w:p>
       <w:r>
-        <w:t>Réponse</w:t>
+        <w:t>L’application sera développée selon le modèle MVVM.</w:t>
       </w:r>
     </w:p>
     <w:p>
       <w:pPr>
         <w:pStyle w:val="Titre1"/>
       </w:pPr>
+      <w:bookmarkStart w:id="8" w:name="_Toc134018393"/>
       <w:r>
         <w:t>Déroulement du projet</w:t>
       </w:r>
+      <w:bookmarkEnd w:id="8"/>
     </w:p>
-    <w:p/>
-    <w:p/>
+    <w:p>
+      <w:r>
+        <w:drawing>
+          <wp:inline distT="0" distB="0" distL="0" distR="0" wp14:anchorId="289D6AEE" wp14:editId="03CBC549">
+            <wp:extent cx="5022850" cy="5647799"/>
+            <wp:effectExtent l="0" t="0" r="6350" b="0"/>
+            <wp:docPr id="11" name="Image 11"/>
+            <wp:cNvGraphicFramePr>
+              <a:graphicFrameLocks xmlns:a="http://schemas.openxmlformats.org/drawingml/2006/main" noChangeAspect="1"/>
+            </wp:cNvGraphicFramePr>
+            <a:graphic xmlns:a="http://schemas.openxmlformats.org/drawingml/2006/main">
+              <a:graphicData uri="http://schemas.openxmlformats.org/drawingml/2006/picture">
+                <pic:pic xmlns:pic="http://schemas.openxmlformats.org/drawingml/2006/picture">
+                  <pic:nvPicPr>
+                    <pic:cNvPr id="1" name=""/>
+                    <pic:cNvPicPr/>
+                  </pic:nvPicPr>
+                  <pic:blipFill>
+                    <a:blip r:embed="rId9"/>
+                    <a:stretch>
+                      <a:fillRect/>
+                    </a:stretch>
+                  </pic:blipFill>
+                  <pic:spPr>
+                    <a:xfrm>
+                      <a:off x="0" y="0"/>
+                      <a:ext cx="5047235" cy="5675218"/>
+                    </a:xfrm>
+                    <a:prstGeom prst="rect">
+                      <a:avLst/>
+                    </a:prstGeom>
+                  </pic:spPr>
+                </pic:pic>
+              </a:graphicData>
+            </a:graphic>
+          </wp:inline>
+        </w:drawing>
+      </w:r>
+    </w:p>
     <w:sectPr>
-      <w:headerReference w:type="default" r:id="rId8"/>
-      <w:footerReference w:type="default" r:id="rId9"/>
+      <w:headerReference w:type="default" r:id="rId10"/>
+      <w:footerReference w:type="default" r:id="rId11"/>
       <w:pgSz w:w="12240" w:h="15840"/>
       <w:pgMar w:top="1440" w:right="1800" w:bottom="1440" w:left="1800" w:header="708" w:footer="708" w:gutter="0"/>
       <w:pgNumType w:start="0"/>
@@ -5521,6 +5801,127 @@
     </w:r>
   </w:p>
 </w:hdr>
+</file>
+
+<file path=word/numbering.xml><?xml version="1.0" encoding="utf-8"?>
+<w:numbering xmlns:wpc="http://schemas.microsoft.com/office/word/2010/wordprocessingCanvas" xmlns:cx="http://schemas.microsoft.com/office/drawing/2014/chartex" xmlns:cx1="http://schemas.microsoft.com/office/drawing/2015/9/8/chartex" xmlns:cx2="http://schemas.microsoft.com/office/drawing/2015/10/21/chartex" xmlns:cx3="http://schemas.microsoft.com/office/drawing/2016/5/9/chartex" xmlns:cx4="http://schemas.microsoft.com/office/drawing/2016/5/10/chartex" xmlns:cx5="http://schemas.microsoft.com/office/drawing/2016/5/11/chartex" xmlns:cx6="http://schemas.microsoft.com/office/drawing/2016/5/12/chartex" xmlns:cx7="http://schemas.microsoft.com/office/drawing/2016/5/13/chartex" xmlns:cx8="http://schemas.microsoft.com/office/drawing/2016/5/14/chartex" xmlns:mc="http://schemas.openxmlformats.org/markup-compatibility/2006" xmlns:aink="http://schemas.microsoft.com/office/drawing/2016/ink" xmlns:am3d="http://schemas.microsoft.com/office/drawing/2017/model3d" xmlns:o="urn:schemas-microsoft-com:office:office" xmlns:oel="http://schemas.microsoft.com/office/2019/extlst" xmlns:r="http://schemas.openxmlformats.org/officeDocument/2006/relationships" xmlns:m="http://schemas.openxmlformats.org/officeDocument/2006/math" xmlns:v="urn:schemas-microsoft-com:vml" xmlns:wp14="http://schemas.microsoft.com/office/word/2010/wordprocessingDrawing" xmlns:wp="http://schemas.openxmlformats.org/drawingml/2006/wordprocessingDrawing" xmlns:w10="urn:schemas-microsoft-com:office:word" xmlns:w="http://schemas.openxmlformats.org/wordprocessingml/2006/main" xmlns:w14="http://schemas.microsoft.com/office/word/2010/wordml" xmlns:w15="http://schemas.microsoft.com/office/word/2012/wordml" xmlns:w16cex="http://schemas.microsoft.com/office/word/2018/wordml/cex" xmlns:w16cid="http://schemas.microsoft.com/office/word/2016/wordml/cid" xmlns:w16="http://schemas.microsoft.com/office/word/2018/wordml" xmlns:w16sdtdh="http://schemas.microsoft.com/office/word/2020/wordml/sdtdatahash" xmlns:w16se="http://schemas.microsoft.com/office/word/2015/wordml/symex" xmlns:wpg="http://schemas.microsoft.com/office/word/2010/wordprocessingGroup" xmlns:wpi="http://schemas.microsoft.com/office/word/2010/wordprocessingInk" xmlns:wne="http://schemas.microsoft.com/office/word/2006/wordml" xmlns:wps="http://schemas.microsoft.com/office/word/2010/wordprocessingShape" mc:Ignorable="w14 w15 w16se w16cid w16 w16cex w16sdtdh wp14">
+  <w:abstractNum w:abstractNumId="0" w15:restartNumberingAfterBreak="0">
+    <w:nsid w:val="54E75F3A"/>
+    <w:multiLevelType w:val="hybridMultilevel"/>
+    <w:tmpl w:val="2070AE84"/>
+    <w:lvl w:ilvl="0" w:tplc="0C0C0001">
+      <w:start w:val="1"/>
+      <w:numFmt w:val="bullet"/>
+      <w:lvlText w:val=""/>
+      <w:lvlJc w:val="left"/>
+      <w:pPr>
+        <w:ind w:left="720" w:hanging="360"/>
+      </w:pPr>
+      <w:rPr>
+        <w:rFonts w:ascii="Symbol" w:hAnsi="Symbol" w:hint="default"/>
+      </w:rPr>
+    </w:lvl>
+    <w:lvl w:ilvl="1" w:tplc="0C0C0003">
+      <w:start w:val="1"/>
+      <w:numFmt w:val="bullet"/>
+      <w:lvlText w:val="o"/>
+      <w:lvlJc w:val="left"/>
+      <w:pPr>
+        <w:ind w:left="1440" w:hanging="360"/>
+      </w:pPr>
+      <w:rPr>
+        <w:rFonts w:ascii="Courier New" w:hAnsi="Courier New" w:cs="Courier New" w:hint="default"/>
+      </w:rPr>
+    </w:lvl>
+    <w:lvl w:ilvl="2" w:tplc="0C0C0005" w:tentative="1">
+      <w:start w:val="1"/>
+      <w:numFmt w:val="bullet"/>
+      <w:lvlText w:val=""/>
+      <w:lvlJc w:val="left"/>
+      <w:pPr>
+        <w:ind w:left="2160" w:hanging="360"/>
+      </w:pPr>
+      <w:rPr>
+        <w:rFonts w:ascii="Wingdings" w:hAnsi="Wingdings" w:hint="default"/>
+      </w:rPr>
+    </w:lvl>
+    <w:lvl w:ilvl="3" w:tplc="0C0C0001" w:tentative="1">
+      <w:start w:val="1"/>
+      <w:numFmt w:val="bullet"/>
+      <w:lvlText w:val=""/>
+      <w:lvlJc w:val="left"/>
+      <w:pPr>
+        <w:ind w:left="2880" w:hanging="360"/>
+      </w:pPr>
+      <w:rPr>
+        <w:rFonts w:ascii="Symbol" w:hAnsi="Symbol" w:hint="default"/>
+      </w:rPr>
+    </w:lvl>
+    <w:lvl w:ilvl="4" w:tplc="0C0C0003" w:tentative="1">
+      <w:start w:val="1"/>
+      <w:numFmt w:val="bullet"/>
+      <w:lvlText w:val="o"/>
+      <w:lvlJc w:val="left"/>
+      <w:pPr>
+        <w:ind w:left="3600" w:hanging="360"/>
+      </w:pPr>
+      <w:rPr>
+        <w:rFonts w:ascii="Courier New" w:hAnsi="Courier New" w:cs="Courier New" w:hint="default"/>
+      </w:rPr>
+    </w:lvl>
+    <w:lvl w:ilvl="5" w:tplc="0C0C0005" w:tentative="1">
+      <w:start w:val="1"/>
+      <w:numFmt w:val="bullet"/>
+      <w:lvlText w:val=""/>
+      <w:lvlJc w:val="left"/>
+      <w:pPr>
+        <w:ind w:left="4320" w:hanging="360"/>
+      </w:pPr>
+      <w:rPr>
+        <w:rFonts w:ascii="Wingdings" w:hAnsi="Wingdings" w:hint="default"/>
+      </w:rPr>
+    </w:lvl>
+    <w:lvl w:ilvl="6" w:tplc="0C0C0001" w:tentative="1">
+      <w:start w:val="1"/>
+      <w:numFmt w:val="bullet"/>
+      <w:lvlText w:val=""/>
+      <w:lvlJc w:val="left"/>
+      <w:pPr>
+        <w:ind w:left="5040" w:hanging="360"/>
+      </w:pPr>
+      <w:rPr>
+        <w:rFonts w:ascii="Symbol" w:hAnsi="Symbol" w:hint="default"/>
+      </w:rPr>
+    </w:lvl>
+    <w:lvl w:ilvl="7" w:tplc="0C0C0003" w:tentative="1">
+      <w:start w:val="1"/>
+      <w:numFmt w:val="bullet"/>
+      <w:lvlText w:val="o"/>
+      <w:lvlJc w:val="left"/>
+      <w:pPr>
+        <w:ind w:left="5760" w:hanging="360"/>
+      </w:pPr>
+      <w:rPr>
+        <w:rFonts w:ascii="Courier New" w:hAnsi="Courier New" w:cs="Courier New" w:hint="default"/>
+      </w:rPr>
+    </w:lvl>
+    <w:lvl w:ilvl="8" w:tplc="0C0C0005" w:tentative="1">
+      <w:start w:val="1"/>
+      <w:numFmt w:val="bullet"/>
+      <w:lvlText w:val=""/>
+      <w:lvlJc w:val="left"/>
+      <w:pPr>
+        <w:ind w:left="6480" w:hanging="360"/>
+      </w:pPr>
+      <w:rPr>
+        <w:rFonts w:ascii="Wingdings" w:hAnsi="Wingdings" w:hint="default"/>
+      </w:rPr>
+    </w:lvl>
+  </w:abstractNum>
+  <w:num w:numId="1" w16cid:durableId="430442508">
+    <w:abstractNumId w:val="0"/>
+  </w:num>
+</w:numbering>
 </file>
 
 <file path=word/styles.xml><?xml version="1.0" encoding="utf-8"?>
@@ -7161,6 +7562,17 @@
       <w:spacing w:val="0"/>
     </w:rPr>
   </w:style>
+  <w:style w:type="paragraph" w:styleId="Paragraphedeliste">
+    <w:name w:val="List Paragraph"/>
+    <w:basedOn w:val="Normal"/>
+    <w:uiPriority w:val="34"/>
+    <w:qFormat/>
+    <w:rsid w:val="00C24872"/>
+    <w:pPr>
+      <w:ind w:left="720"/>
+      <w:contextualSpacing/>
+    </w:pPr>
+  </w:style>
 </w:styles>
 </file>
 

--- a/Cahier des charges.docx
+++ b/Cahier des charges.docx
@@ -156,7 +156,6 @@
                                       <w:calendar w:val="gregorian"/>
                                     </w:date>
                                   </w:sdtPr>
-                                  <w:sdtEndPr/>
                                   <w:sdtContent>
                                     <w:p>
                                       <w:pPr>
@@ -3470,7 +3469,6 @@
                                 <w:calendar w:val="gregorian"/>
                               </w:date>
                             </w:sdtPr>
-                            <w:sdtEndPr/>
                             <w:sdtContent>
                               <w:p>
                                 <w:pPr>
@@ -3696,7 +3694,6 @@
                                     <w:dataBinding w:prefixMappings="xmlns:ns0='http://purl.org/dc/elements/1.1/' xmlns:ns1='http://schemas.openxmlformats.org/package/2006/metadata/core-properties' " w:xpath="/ns1:coreProperties[1]/ns0:creator[1]" w:storeItemID="{6C3C8BC8-F283-45AE-878A-BAB7291924A1}"/>
                                     <w:text/>
                                   </w:sdtPr>
-                                  <w:sdtEndPr/>
                                   <w:sdtContent>
                                     <w:r>
                                       <w:rPr>
@@ -3736,7 +3733,6 @@
                                     <w:dataBinding w:prefixMappings="xmlns:ns0='http://schemas.openxmlformats.org/officeDocument/2006/extended-properties' " w:xpath="/ns0:Properties[1]/ns0:Company[1]" w:storeItemID="{6668398D-A668-4E3E-A5EB-62B293D839F1}"/>
                                     <w:text/>
                                   </w:sdtPr>
-                                  <w:sdtEndPr/>
                                   <w:sdtContent>
                                     <w:r>
                                       <w:rPr>
@@ -3799,7 +3795,6 @@
                               <w:dataBinding w:prefixMappings="xmlns:ns0='http://purl.org/dc/elements/1.1/' xmlns:ns1='http://schemas.openxmlformats.org/package/2006/metadata/core-properties' " w:xpath="/ns1:coreProperties[1]/ns0:creator[1]" w:storeItemID="{6C3C8BC8-F283-45AE-878A-BAB7291924A1}"/>
                               <w:text/>
                             </w:sdtPr>
-                            <w:sdtEndPr/>
                             <w:sdtContent>
                               <w:r>
                                 <w:rPr>
@@ -3839,7 +3834,6 @@
                               <w:dataBinding w:prefixMappings="xmlns:ns0='http://schemas.openxmlformats.org/officeDocument/2006/extended-properties' " w:xpath="/ns0:Properties[1]/ns0:Company[1]" w:storeItemID="{6668398D-A668-4E3E-A5EB-62B293D839F1}"/>
                               <w:text/>
                             </w:sdtPr>
-                            <w:sdtEndPr/>
                             <w:sdtContent>
                               <w:r>
                                 <w:rPr>
@@ -3956,7 +3950,6 @@
                                     <w:dataBinding w:prefixMappings="xmlns:ns0='http://purl.org/dc/elements/1.1/' xmlns:ns1='http://schemas.openxmlformats.org/package/2006/metadata/core-properties' " w:xpath="/ns1:coreProperties[1]/ns0:title[1]" w:storeItemID="{6C3C8BC8-F283-45AE-878A-BAB7291924A1}"/>
                                     <w:text/>
                                   </w:sdtPr>
-                                  <w:sdtEndPr/>
                                   <w:sdtContent>
                                     <w:r>
                                       <w:rPr>
@@ -4062,7 +4055,6 @@
                               <w:dataBinding w:prefixMappings="xmlns:ns0='http://purl.org/dc/elements/1.1/' xmlns:ns1='http://schemas.openxmlformats.org/package/2006/metadata/core-properties' " w:xpath="/ns1:coreProperties[1]/ns0:title[1]" w:storeItemID="{6C3C8BC8-F283-45AE-878A-BAB7291924A1}"/>
                               <w:text/>
                             </w:sdtPr>
-                            <w:sdtEndPr/>
                             <w:sdtContent>
                               <w:r>
                                 <w:rPr>
@@ -5264,10 +5256,25 @@
     </w:p>
     <w:p>
       <w:pPr>
-        <w:pStyle w:val="Titre1"/>
+        <w:rPr>
+          <w:caps/>
+          <w:color w:val="FFFFFF" w:themeColor="background1"/>
+          <w:spacing w:val="15"/>
+          <w:sz w:val="22"/>
+          <w:szCs w:val="22"/>
+        </w:rPr>
       </w:pPr>
       <w:bookmarkStart w:id="4" w:name="_Toc134018389"/>
       <w:r>
+        <w:br w:type="page"/>
+      </w:r>
+    </w:p>
+    <w:p>
+      <w:pPr>
+        <w:pStyle w:val="Titre1"/>
+      </w:pPr>
+      <w:r>
+        <w:lastRenderedPageBreak/>
         <w:t>Solution choisie</w:t>
       </w:r>
       <w:bookmarkEnd w:id="4"/>
@@ -5286,32 +5293,28 @@
       <w:r>
         <w:t>La solution choisie pour réaliser ce projet est une application WPF native avec une base de données MySQL.</w:t>
       </w:r>
-    </w:p>
-    <w:p>
-      <w:pPr>
-        <w:pStyle w:val="Titre2"/>
-      </w:pPr>
-      <w:bookmarkStart w:id="6" w:name="_Toc134018391"/>
       <w:r>
-        <w:t>Raisonnement</w:t>
+        <w:t xml:space="preserve"> Cette solution fait qu’il sera simple d’implémenter les différents langages utilisé (WPF, SQL, C#, </w:t>
       </w:r>
-      <w:bookmarkEnd w:id="6"/>
-    </w:p>
-    <w:p>
       <w:r>
-        <w:lastRenderedPageBreak/>
-        <w:t xml:space="preserve">Cette solution est particulièrement intéressante pour ce projet car elle </w:t>
+        <w:t>etc.</w:t>
+      </w:r>
+      <w:r>
+        <w:t>)</w:t>
+      </w:r>
+      <w:r>
+        <w:t xml:space="preserve"> et procurera des résultats précis.</w:t>
       </w:r>
     </w:p>
     <w:p>
       <w:pPr>
         <w:pStyle w:val="Titre2"/>
       </w:pPr>
-      <w:bookmarkStart w:id="7" w:name="_Toc134018392"/>
+      <w:bookmarkStart w:id="6" w:name="_Toc134018392"/>
       <w:r>
         <w:t>Spécifications techniques</w:t>
       </w:r>
-      <w:bookmarkEnd w:id="7"/>
+      <w:bookmarkEnd w:id="6"/>
     </w:p>
     <w:p>
       <w:pPr>
@@ -5329,31 +5332,13 @@
         <w:t xml:space="preserve"> </w:t>
       </w:r>
       <w:r>
-        <w:t xml:space="preserve">et en </w:t>
-      </w:r>
-      <w:r>
-        <w:t>employant le</w:t>
-      </w:r>
-      <w:r>
-        <w:t xml:space="preserve"> cadriciel (</w:t>
-      </w:r>
-      <w:r>
-        <w:t>Framework</w:t>
-      </w:r>
-      <w:r>
-        <w:t xml:space="preserve">) .Net </w:t>
+        <w:t xml:space="preserve">et en employant le cadriciel (Framework) .Net </w:t>
       </w:r>
       <w:r>
         <w:t>6</w:t>
       </w:r>
       <w:r>
-        <w:t xml:space="preserve">.0. </w:t>
-      </w:r>
-      <w:r>
-        <w:t>Les interfaces</w:t>
-      </w:r>
-      <w:r>
-        <w:t xml:space="preserve"> seront réalisées en XAML</w:t>
+        <w:t>.0. Les interfaces seront réalisées en XAML</w:t>
       </w:r>
       <w:r>
         <w:t xml:space="preserve"> et les requêtes à la base de données en SQL.</w:t>
@@ -5374,16 +5359,34 @@
     </w:p>
     <w:p>
       <w:pPr>
+        <w:rPr>
+          <w:caps/>
+          <w:color w:val="FFFFFF" w:themeColor="background1"/>
+          <w:spacing w:val="15"/>
+          <w:sz w:val="22"/>
+          <w:szCs w:val="22"/>
+        </w:rPr>
+      </w:pPr>
+      <w:bookmarkStart w:id="7" w:name="_Toc134018393"/>
+      <w:r>
+        <w:br w:type="page"/>
+      </w:r>
+    </w:p>
+    <w:p>
+      <w:pPr>
         <w:pStyle w:val="Titre1"/>
       </w:pPr>
-      <w:bookmarkStart w:id="8" w:name="_Toc134018393"/>
       <w:r>
+        <w:lastRenderedPageBreak/>
         <w:t>Déroulement du projet</w:t>
       </w:r>
-      <w:bookmarkEnd w:id="8"/>
+      <w:bookmarkEnd w:id="7"/>
     </w:p>
     <w:p>
       <w:r>
+        <w:rPr>
+          <w:noProof/>
+        </w:rPr>
         <w:drawing>
           <wp:inline distT="0" distB="0" distL="0" distR="0" wp14:anchorId="289D6AEE" wp14:editId="03CBC549">
             <wp:extent cx="5022850" cy="5647799"/>
@@ -5712,7 +5715,6 @@
                             <w:dataBinding w:prefixMappings="xmlns:ns0='http://purl.org/dc/elements/1.1/' xmlns:ns1='http://schemas.openxmlformats.org/package/2006/metadata/core-properties' " w:xpath="/ns1:coreProperties[1]/ns0:title[1]" w:storeItemID="{6C3C8BC8-F283-45AE-878A-BAB7291924A1}"/>
                             <w:text/>
                           </w:sdtPr>
-                          <w:sdtEndPr/>
                           <w:sdtContent>
                             <w:p>
                               <w:pPr>
@@ -5770,7 +5772,6 @@
                       <w:dataBinding w:prefixMappings="xmlns:ns0='http://purl.org/dc/elements/1.1/' xmlns:ns1='http://schemas.openxmlformats.org/package/2006/metadata/core-properties' " w:xpath="/ns1:coreProperties[1]/ns0:title[1]" w:storeItemID="{6C3C8BC8-F283-45AE-878A-BAB7291924A1}"/>
                       <w:text/>
                     </w:sdtPr>
-                    <w:sdtEndPr/>
                     <w:sdtContent>
                       <w:p>
                         <w:pPr>
